--- a/r_scripts/Challenge_inf_data/Descriptive_stats.docx
+++ b/r_scripts/Challenge_inf_data/Descriptive_stats.docx
@@ -372,288 +372,6 @@
       </w:pPr>
       <w:r>
         <w:t xml:space="preserve">Summarizing data by each mouse</w:t>
-      </w:r>
-    </w:p>
-    <w:p>
-      <w:pPr>
-        <w:pStyle w:val="SourceCode"/>
-      </w:pPr>
-      <w:r>
-        <w:rPr>
-          <w:rStyle w:val="VerbatimChar"/>
-        </w:rPr>
-        <w:t xml:space="preserve">## Warning in max(OOC, na.rm = TRUE): no non-missing arguments to max; returning</w:t>
-      </w:r>
-      <w:r>
-        <w:br/>
-      </w:r>
-      <w:r>
-        <w:rPr>
-          <w:rStyle w:val="VerbatimChar"/>
-        </w:rPr>
-        <w:t xml:space="preserve">## -Inf</w:t>
-      </w:r>
-      <w:r>
-        <w:br/>
-      </w:r>
-      <w:r>
-        <w:br/>
-      </w:r>
-      <w:r>
-        <w:rPr>
-          <w:rStyle w:val="VerbatimChar"/>
-        </w:rPr>
-        <w:t xml:space="preserve">## Warning in max(OOC, na.rm = TRUE): no non-missing arguments to max; returning</w:t>
-      </w:r>
-      <w:r>
-        <w:br/>
-      </w:r>
-      <w:r>
-        <w:rPr>
-          <w:rStyle w:val="VerbatimChar"/>
-        </w:rPr>
-        <w:t xml:space="preserve">## -Inf</w:t>
-      </w:r>
-      <w:r>
-        <w:br/>
-      </w:r>
-      <w:r>
-        <w:br/>
-      </w:r>
-      <w:r>
-        <w:rPr>
-          <w:rStyle w:val="VerbatimChar"/>
-        </w:rPr>
-        <w:t xml:space="preserve">## Warning in max(OOC, na.rm = TRUE): no non-missing arguments to max; returning</w:t>
-      </w:r>
-      <w:r>
-        <w:br/>
-      </w:r>
-      <w:r>
-        <w:rPr>
-          <w:rStyle w:val="VerbatimChar"/>
-        </w:rPr>
-        <w:t xml:space="preserve">## -Inf</w:t>
-      </w:r>
-      <w:r>
-        <w:br/>
-      </w:r>
-      <w:r>
-        <w:br/>
-      </w:r>
-      <w:r>
-        <w:rPr>
-          <w:rStyle w:val="VerbatimChar"/>
-        </w:rPr>
-        <w:t xml:space="preserve">## Warning in max(OOC, na.rm = TRUE): no non-missing arguments to max; returning</w:t>
-      </w:r>
-      <w:r>
-        <w:br/>
-      </w:r>
-      <w:r>
-        <w:rPr>
-          <w:rStyle w:val="VerbatimChar"/>
-        </w:rPr>
-        <w:t xml:space="preserve">## -Inf</w:t>
-      </w:r>
-      <w:r>
-        <w:br/>
-      </w:r>
-      <w:r>
-        <w:br/>
-      </w:r>
-      <w:r>
-        <w:rPr>
-          <w:rStyle w:val="VerbatimChar"/>
-        </w:rPr>
-        <w:t xml:space="preserve">## Warning in max(OOC, na.rm = TRUE): no non-missing arguments to max; returning</w:t>
-      </w:r>
-      <w:r>
-        <w:br/>
-      </w:r>
-      <w:r>
-        <w:rPr>
-          <w:rStyle w:val="VerbatimChar"/>
-        </w:rPr>
-        <w:t xml:space="preserve">## -Inf</w:t>
-      </w:r>
-      <w:r>
-        <w:br/>
-      </w:r>
-      <w:r>
-        <w:br/>
-      </w:r>
-      <w:r>
-        <w:rPr>
-          <w:rStyle w:val="VerbatimChar"/>
-        </w:rPr>
-        <w:t xml:space="preserve">## Warning in max(OOC, na.rm = TRUE): no non-missing arguments to max; returning</w:t>
-      </w:r>
-      <w:r>
-        <w:br/>
-      </w:r>
-      <w:r>
-        <w:rPr>
-          <w:rStyle w:val="VerbatimChar"/>
-        </w:rPr>
-        <w:t xml:space="preserve">## -Inf</w:t>
-      </w:r>
-      <w:r>
-        <w:br/>
-      </w:r>
-      <w:r>
-        <w:br/>
-      </w:r>
-      <w:r>
-        <w:rPr>
-          <w:rStyle w:val="VerbatimChar"/>
-        </w:rPr>
-        <w:t xml:space="preserve">## Warning in max(OOC, na.rm = TRUE): no non-missing arguments to max; returning</w:t>
-      </w:r>
-      <w:r>
-        <w:br/>
-      </w:r>
-      <w:r>
-        <w:rPr>
-          <w:rStyle w:val="VerbatimChar"/>
-        </w:rPr>
-        <w:t xml:space="preserve">## -Inf</w:t>
-      </w:r>
-    </w:p>
-    <w:p>
-      <w:pPr>
-        <w:pStyle w:val="SourceCode"/>
-      </w:pPr>
-      <w:r>
-        <w:rPr>
-          <w:rStyle w:val="VerbatimChar"/>
-        </w:rPr>
-        <w:t xml:space="preserve">## Warning in min(relative_weight, na.rm = TRUE): no non-missing arguments to min;</w:t>
-      </w:r>
-      <w:r>
-        <w:br/>
-      </w:r>
-      <w:r>
-        <w:rPr>
-          <w:rStyle w:val="VerbatimChar"/>
-        </w:rPr>
-        <w:t xml:space="preserve">## returning Inf</w:t>
-      </w:r>
-      <w:r>
-        <w:br/>
-      </w:r>
-      <w:r>
-        <w:br/>
-      </w:r>
-      <w:r>
-        <w:rPr>
-          <w:rStyle w:val="VerbatimChar"/>
-        </w:rPr>
-        <w:t xml:space="preserve">## Warning in min(relative_weight, na.rm = TRUE): no non-missing arguments to min;</w:t>
-      </w:r>
-      <w:r>
-        <w:br/>
-      </w:r>
-      <w:r>
-        <w:rPr>
-          <w:rStyle w:val="VerbatimChar"/>
-        </w:rPr>
-        <w:t xml:space="preserve">## returning Inf</w:t>
-      </w:r>
-      <w:r>
-        <w:br/>
-      </w:r>
-      <w:r>
-        <w:br/>
-      </w:r>
-      <w:r>
-        <w:rPr>
-          <w:rStyle w:val="VerbatimChar"/>
-        </w:rPr>
-        <w:t xml:space="preserve">## Warning in min(relative_weight, na.rm = TRUE): no non-missing arguments to min;</w:t>
-      </w:r>
-      <w:r>
-        <w:br/>
-      </w:r>
-      <w:r>
-        <w:rPr>
-          <w:rStyle w:val="VerbatimChar"/>
-        </w:rPr>
-        <w:t xml:space="preserve">## returning Inf</w:t>
-      </w:r>
-      <w:r>
-        <w:br/>
-      </w:r>
-      <w:r>
-        <w:br/>
-      </w:r>
-      <w:r>
-        <w:rPr>
-          <w:rStyle w:val="VerbatimChar"/>
-        </w:rPr>
-        <w:t xml:space="preserve">## Warning in min(relative_weight, na.rm = TRUE): no non-missing arguments to min;</w:t>
-      </w:r>
-      <w:r>
-        <w:br/>
-      </w:r>
-      <w:r>
-        <w:rPr>
-          <w:rStyle w:val="VerbatimChar"/>
-        </w:rPr>
-        <w:t xml:space="preserve">## returning Inf</w:t>
-      </w:r>
-      <w:r>
-        <w:br/>
-      </w:r>
-      <w:r>
-        <w:br/>
-      </w:r>
-      <w:r>
-        <w:rPr>
-          <w:rStyle w:val="VerbatimChar"/>
-        </w:rPr>
-        <w:t xml:space="preserve">## Warning in min(relative_weight, na.rm = TRUE): no non-missing arguments to min;</w:t>
-      </w:r>
-      <w:r>
-        <w:br/>
-      </w:r>
-      <w:r>
-        <w:rPr>
-          <w:rStyle w:val="VerbatimChar"/>
-        </w:rPr>
-        <w:t xml:space="preserve">## returning Inf</w:t>
-      </w:r>
-      <w:r>
-        <w:br/>
-      </w:r>
-      <w:r>
-        <w:br/>
-      </w:r>
-      <w:r>
-        <w:rPr>
-          <w:rStyle w:val="VerbatimChar"/>
-        </w:rPr>
-        <w:t xml:space="preserve">## Warning in min(relative_weight, na.rm = TRUE): no non-missing arguments to min;</w:t>
-      </w:r>
-      <w:r>
-        <w:br/>
-      </w:r>
-      <w:r>
-        <w:rPr>
-          <w:rStyle w:val="VerbatimChar"/>
-        </w:rPr>
-        <w:t xml:space="preserve">## returning Inf</w:t>
-      </w:r>
-    </w:p>
-    <w:p>
-      <w:pPr>
-        <w:pStyle w:val="SourceCode"/>
-      </w:pPr>
-      <w:r>
-        <w:rPr>
-          <w:rStyle w:val="VerbatimChar"/>
-        </w:rPr>
-        <w:t xml:space="preserve">## `summarise()` has grouped output by 'EH_ID'. You can override using the `.groups` argument.</w:t>
       </w:r>
     </w:p>
     <w:bookmarkEnd w:id="22"/>
